--- a/Capstone 3 proposal.docx
+++ b/Capstone 3 proposal.docx
@@ -1277,19 +1277,6 @@
     </w:p>
     <w:p>
       <w:r>
-        <w:t xml:space="preserve">Are right handed </w:t>
-      </w:r>
-      <w:proofErr w:type="gramStart"/>
-      <w:r>
-        <w:t>people  more</w:t>
-      </w:r>
-      <w:proofErr w:type="gramEnd"/>
-      <w:r>
-        <w:t xml:space="preserve"> likely to develop dementia than left handed?</w:t>
-      </w:r>
-    </w:p>
-    <w:p>
-      <w:r>
         <w:t>Do people with higher SES have a lower likelihood of developing Dementia compared to those who have a lower SES?</w:t>
       </w:r>
     </w:p>
@@ -1375,34 +1362,30 @@
           <w:b/>
           <w:color w:val="000000"/>
         </w:rPr>
-        <w:t>Prove (or disprove) that</w:t>
-      </w:r>
-      <w:r>
-        <w:rPr>
-          <w:b/>
-        </w:rPr>
-        <w:t xml:space="preserve"> </w:t>
-      </w:r>
-      <w:proofErr w:type="gramStart"/>
-      <w:r>
-        <w:rPr>
-          <w:b/>
-        </w:rPr>
-        <w:t>right handed</w:t>
-      </w:r>
-      <w:proofErr w:type="gramEnd"/>
-      <w:r>
-        <w:rPr>
-          <w:b/>
-        </w:rPr>
-        <w:t xml:space="preserve"> people </w:t>
-      </w:r>
-      <w:r>
-        <w:rPr>
-          <w:b/>
-          <w:color w:val="000000"/>
-        </w:rPr>
-        <w:t>are more likely to develop dementia:</w:t>
+        <w:t xml:space="preserve">Does lower </w:t>
+      </w:r>
+      <w:proofErr w:type="spellStart"/>
+      <w:r>
+        <w:rPr>
+          <w:b/>
+          <w:color w:val="000000"/>
+        </w:rPr>
+        <w:t>nWBV</w:t>
+      </w:r>
+      <w:proofErr w:type="spellEnd"/>
+      <w:r>
+        <w:rPr>
+          <w:b/>
+          <w:color w:val="000000"/>
+        </w:rPr>
+        <w:t xml:space="preserve"> increase the risk of dementia</w:t>
+      </w:r>
+      <w:r>
+        <w:rPr>
+          <w:b/>
+          <w:color w:val="000000"/>
+        </w:rPr>
+        <w:t>:</w:t>
       </w:r>
     </w:p>
     <w:p>
@@ -1551,7 +1534,30 @@
           <w:b/>
           <w:color w:val="000000"/>
         </w:rPr>
-        <w:t>Likelihood of a dementia diagnosis across SES?</w:t>
+        <w:t xml:space="preserve">Does SES relate to </w:t>
+      </w:r>
+      <w:proofErr w:type="gramStart"/>
+      <w:r>
+        <w:rPr>
+          <w:b/>
+          <w:color w:val="000000"/>
+        </w:rPr>
+        <w:t>likelihood</w:t>
+      </w:r>
+      <w:proofErr w:type="gramEnd"/>
+      <w:r>
+        <w:rPr>
+          <w:b/>
+          <w:color w:val="000000"/>
+        </w:rPr>
+        <w:t xml:space="preserve"> of </w:t>
+      </w:r>
+      <w:r>
+        <w:rPr>
+          <w:b/>
+          <w:color w:val="000000"/>
+        </w:rPr>
+        <w:t>dementia?</w:t>
       </w:r>
     </w:p>
     <w:p>
@@ -1633,7 +1639,6 @@
         <w:ind w:left="720"/>
       </w:pPr>
       <w:r>
-        <w:lastRenderedPageBreak/>
         <w:t>Ha: Difference across education levels</w:t>
       </w:r>
     </w:p>
@@ -1661,6 +1666,7 @@
           <w:b/>
           <w:color w:val="000000"/>
         </w:rPr>
+        <w:lastRenderedPageBreak/>
         <w:t>Does age influence the probability of dementia?</w:t>
       </w:r>
     </w:p>
